--- a/CSCI2100/proj report.docx
+++ b/CSCI2100/proj report.docx
@@ -1,31 +1,7 @@
 
 <file path=word/document.xml><?xml version="1.0" encoding="utf-8"?>
-<w:document xmlns:wpc="http://schemas.microsoft.com/office/word/2010/wordprocessingCanvas" xmlns:cx="http://schemas.microsoft.com/office/drawing/2014/chartex" xmlns:cx1="http://schemas.microsoft.com/office/drawing/2015/9/8/chartex" xmlns:cx2="http://schemas.microsoft.com/office/drawing/2015/10/21/chartex" xmlns:cx3="http://schemas.microsoft.com/office/drawing/2016/5/9/chartex" xmlns:cx4="http://schemas.microsoft.com/office/drawing/2016/5/10/chartex" xmlns:cx5="http://schemas.microsoft.com/office/drawing/2016/5/11/chartex" xmlns:cx6="http://schemas.microsoft.com/office/drawing/2016/5/12/chartex" xmlns:cx7="http://schemas.microsoft.com/office/drawing/2016/5/13/chartex" xmlns:cx8="http://schemas.microsoft.com/office/drawing/2016/5/14/chartex" xmlns:mc="http://schemas.openxmlformats.org/markup-compatibility/2006" xmlns:aink="http://schemas.microsoft.com/office/drawing/2016/ink" xmlns:am3d="http://schemas.microsoft.com/office/drawing/2017/model3d" xmlns:o="urn:schemas-microsoft-com:office:office" xmlns:oel="http://schemas.microsoft.com/office/2019/extlst" xmlns:r="http://schemas.openxmlformats.org/officeDocument/2006/relationships" xmlns:m="http://schemas.openxmlformats.org/officeDocument/2006/math" xmlns:v="urn:schemas-microsoft-com:vml" xmlns:wp14="http://schemas.microsoft.com/office/word/2010/wordprocessingDrawing" xmlns:wp="http://schemas.openxmlformats.org/drawingml/2006/wordprocessingDrawing" xmlns:w10="urn:schemas-microsoft-com:office:word" xmlns:w="http://schemas.openxmlformats.org/wordprocessingml/2006/main" xmlns:w14="http://schemas.microsoft.com/office/word/2010/wordml" xmlns:w15="http://schemas.microsoft.com/office/word/2012/wordml" xmlns:w16cex="http://schemas.microsoft.com/office/word/2018/wordml/cex" xmlns:w16cid="http://schemas.microsoft.com/office/word/2016/wordml/cid" xmlns:w16="http://schemas.microsoft.com/office/word/2018/wordml" xmlns:w16sdtdh="http://schemas.microsoft.com/office/word/2020/wordml/sdtdatahash" xmlns:w16se="http://schemas.microsoft.com/office/word/2015/wordml/symex" xmlns:wpg="http://schemas.microsoft.com/office/word/2010/wordprocessingGroup" xmlns:wpi="http://schemas.microsoft.com/office/word/2010/wordprocessingInk" xmlns:wne="http://schemas.microsoft.com/office/word/2006/wordml" xmlns:wps="http://schemas.microsoft.com/office/word/2010/wordprocessingShape" mc:Ignorable="w14 w15 w16se w16cid w16 w16cex w16sdtdh wp14">
+<w:document xmlns:wpc="http://schemas.microsoft.com/office/word/2010/wordprocessingCanvas" xmlns:cx="http://schemas.microsoft.com/office/drawing/2014/chartex" xmlns:cx1="http://schemas.microsoft.com/office/drawing/2015/9/8/chartex" xmlns:cx2="http://schemas.microsoft.com/office/drawing/2015/10/21/chartex" xmlns:cx3="http://schemas.microsoft.com/office/drawing/2016/5/9/chartex" xmlns:cx4="http://schemas.microsoft.com/office/drawing/2016/5/10/chartex" xmlns:cx5="http://schemas.microsoft.com/office/drawing/2016/5/11/chartex" xmlns:cx6="http://schemas.microsoft.com/office/drawing/2016/5/12/chartex" xmlns:cx7="http://schemas.microsoft.com/office/drawing/2016/5/13/chartex" xmlns:cx8="http://schemas.microsoft.com/office/drawing/2016/5/14/chartex" xmlns:mc="http://schemas.openxmlformats.org/markup-compatibility/2006" xmlns:aink="http://schemas.microsoft.com/office/drawing/2016/ink" xmlns:am3d="http://schemas.microsoft.com/office/drawing/2017/model3d" xmlns:o="urn:schemas-microsoft-com:office:office" xmlns:oel="http://schemas.microsoft.com/office/2019/extlst" xmlns:r="http://schemas.openxmlformats.org/officeDocument/2006/relationships" xmlns:m="http://schemas.openxmlformats.org/officeDocument/2006/math" xmlns:v="urn:schemas-microsoft-com:vml" xmlns:wp14="http://schemas.microsoft.com/office/word/2010/wordprocessingDrawing" xmlns:wp="http://schemas.openxmlformats.org/drawingml/2006/wordprocessingDrawing" xmlns:w10="urn:schemas-microsoft-com:office:word" xmlns:w="http://schemas.openxmlformats.org/wordprocessingml/2006/main" xmlns:w14="http://schemas.microsoft.com/office/word/2010/wordml" xmlns:w15="http://schemas.microsoft.com/office/word/2012/wordml" xmlns:w16cex="http://schemas.microsoft.com/office/word/2018/wordml/cex" xmlns:w16cid="http://schemas.microsoft.com/office/word/2016/wordml/cid" xmlns:w16="http://schemas.microsoft.com/office/word/2018/wordml" xmlns:w16du="http://schemas.microsoft.com/office/word/2023/wordml/word16du" xmlns:w16sdtdh="http://schemas.microsoft.com/office/word/2020/wordml/sdtdatahash" xmlns:w16sdtfl="http://schemas.microsoft.com/office/word/2024/wordml/sdtformatlock" xmlns:w16se="http://schemas.microsoft.com/office/word/2015/wordml/symex" xmlns:wpg="http://schemas.microsoft.com/office/word/2010/wordprocessingGroup" xmlns:wpi="http://schemas.microsoft.com/office/word/2010/wordprocessingInk" xmlns:wne="http://schemas.microsoft.com/office/word/2006/wordml" xmlns:wps="http://schemas.microsoft.com/office/word/2010/wordprocessingShape" mc:Ignorable="w14 w15 w16se w16cid w16 w16cex w16sdtdh w16sdtfl w16du wp14">
   <w:body>
-    <w:p>
-      <w:pPr>
-        <w:pStyle w:val="Heading1"/>
-        <w:rPr>
-          <w:color w:val="FF0000"/>
-        </w:rPr>
-      </w:pPr>
-      <w:r>
-        <w:rPr>
-          <w:color w:val="FF0000"/>
-        </w:rPr>
-        <w:t>CODE NEEDS TO BE MODIFIED!!!!!!!!!!!!!!!!!!!!!!!!!!!!!!!!!!!!!!!!!!!</w:t>
-      </w:r>
-    </w:p>
-    <w:p>
-      <w:pPr>
-        <w:pStyle w:val="Heading1"/>
-      </w:pPr>
-    </w:p>
-    <w:p>
-      <w:pPr>
-        <w:pStyle w:val="Heading1"/>
-      </w:pPr>
-    </w:p>
     <w:p>
       <w:pPr>
         <w:pStyle w:val="Heading1"/>
@@ -48,13 +24,8 @@
         </w:rPr>
       </w:pPr>
       <w:r>
-        <w:t xml:space="preserve">Data structures used for implementing the </w:t>
-      </w:r>
-      <w:proofErr w:type="gramStart"/>
-      <w:r>
-        <w:t>algorithm</w:t>
-      </w:r>
-      <w:proofErr w:type="gramEnd"/>
+        <w:t>Data structures used for implementing the algorithm</w:t>
+      </w:r>
     </w:p>
     <w:p>
       <w:pPr>
@@ -212,13 +183,8 @@
         </w:rPr>
       </w:pPr>
       <w:r>
-        <w:t xml:space="preserve">Supported </w:t>
-      </w:r>
-      <w:proofErr w:type="gramStart"/>
-      <w:r>
-        <w:t>operations</w:t>
-      </w:r>
-      <w:proofErr w:type="gramEnd"/>
+        <w:t>Supported operations</w:t>
+      </w:r>
     </w:p>
     <w:p>
       <w:pPr>
@@ -238,20 +204,12 @@
         </w:rPr>
         <w:t>insert(</w:t>
       </w:r>
-      <w:proofErr w:type="spellStart"/>
-      <w:proofErr w:type="gramEnd"/>
-      <w:r>
-        <w:rPr>
-          <w:bCs/>
-        </w:rPr>
-        <w:t>MemMapNode</w:t>
-      </w:r>
-      <w:proofErr w:type="spellEnd"/>
-      <w:r>
-        <w:rPr>
-          <w:bCs/>
-        </w:rPr>
-        <w:t xml:space="preserve"> </w:t>
+      <w:proofErr w:type="gramEnd"/>
+      <w:r>
+        <w:rPr>
+          <w:bCs/>
+        </w:rPr>
+        <w:t xml:space="preserve">MemMapNode </w:t>
       </w:r>
       <w:proofErr w:type="spellStart"/>
       <w:r>
@@ -265,21 +223,7 @@
         <w:rPr>
           <w:bCs/>
         </w:rPr>
-        <w:t xml:space="preserve">, </w:t>
-      </w:r>
-      <w:proofErr w:type="spellStart"/>
-      <w:r>
-        <w:rPr>
-          <w:bCs/>
-        </w:rPr>
-        <w:t>MemMapNode</w:t>
-      </w:r>
-      <w:proofErr w:type="spellEnd"/>
-      <w:r>
-        <w:rPr>
-          <w:bCs/>
-        </w:rPr>
-        <w:t xml:space="preserve"> </w:t>
+        <w:t xml:space="preserve">, MemMapNode </w:t>
       </w:r>
       <w:proofErr w:type="spellStart"/>
       <w:r>
@@ -496,20 +440,12 @@
         </w:rPr>
         <w:t>delete(</w:t>
       </w:r>
-      <w:proofErr w:type="spellStart"/>
-      <w:proofErr w:type="gramEnd"/>
-      <w:r>
-        <w:rPr>
-          <w:bCs/>
-        </w:rPr>
-        <w:t>MemMapNode</w:t>
-      </w:r>
-      <w:proofErr w:type="spellEnd"/>
-      <w:r>
-        <w:rPr>
-          <w:bCs/>
-        </w:rPr>
-        <w:t xml:space="preserve"> </w:t>
+      <w:proofErr w:type="gramEnd"/>
+      <w:r>
+        <w:rPr>
+          <w:bCs/>
+        </w:rPr>
+        <w:t xml:space="preserve">MemMapNode </w:t>
       </w:r>
       <w:proofErr w:type="spellStart"/>
       <w:r>
@@ -641,62 +577,68 @@
         </w:rPr>
       </w:pPr>
       <w:r>
+        <w:t>Description</w:t>
+      </w:r>
+    </w:p>
+    <w:p>
+      <w:pPr>
+        <w:ind w:left="360"/>
+        <w:rPr>
+          <w:bCs/>
+        </w:rPr>
+      </w:pPr>
+      <w:r>
+        <w:rPr>
+          <w:bCs/>
+        </w:rPr>
+        <w:t>Although we can search for each Memory Map node linearly in the Memory Map, it would take O(n) time and would not be efficient enough. As a result, I designed 2 Hash tables of the Memory Map nodes indexing respectively on the starting Address of the Memory Map Node (</w:t>
+      </w:r>
+      <w:proofErr w:type="spellStart"/>
+      <w:r>
+        <w:rPr>
+          <w:bCs/>
+        </w:rPr>
+        <w:t>htOfAddr</w:t>
+      </w:r>
+      <w:proofErr w:type="spellEnd"/>
+      <w:r>
+        <w:rPr>
+          <w:bCs/>
+        </w:rPr>
+        <w:t>) and the Size (</w:t>
+      </w:r>
+      <w:proofErr w:type="spellStart"/>
+      <w:r>
+        <w:rPr>
+          <w:bCs/>
+        </w:rPr>
+        <w:t>htOfFreeSize</w:t>
+      </w:r>
+      <w:proofErr w:type="spellEnd"/>
+      <w:r>
+        <w:rPr>
+          <w:bCs/>
+        </w:rPr>
+        <w:t xml:space="preserve">) of the free Memory Map nodes. </w:t>
+      </w:r>
+      <w:r>
+        <w:rPr>
+          <w:bCs/>
+        </w:rPr>
+        <w:t xml:space="preserve">Since the number of free and allocated </w:t>
+      </w:r>
+      <w:r>
+        <w:rPr>
+          <w:bCs/>
+        </w:rPr>
+        <w:t xml:space="preserve">nodes will change </w:t>
+      </w:r>
+      <w:r>
+        <w:rPr>
+          <w:bCs/>
+        </w:rPr>
         <w:lastRenderedPageBreak/>
-        <w:t>Description</w:t>
-      </w:r>
-    </w:p>
-    <w:p>
-      <w:pPr>
-        <w:ind w:left="360"/>
-        <w:rPr>
-          <w:bCs/>
-        </w:rPr>
-      </w:pPr>
-      <w:r>
-        <w:rPr>
-          <w:bCs/>
-        </w:rPr>
-        <w:t>Although we can search for each Memory Map node linearly in the Memory Map, it would take O(n) time and would not be efficient enough. As a result, I designed 2 Hash tables of the Memory Map nodes indexing respectively on the starting Address of the Memory Map Node (</w:t>
-      </w:r>
-      <w:proofErr w:type="spellStart"/>
-      <w:r>
-        <w:rPr>
-          <w:bCs/>
-        </w:rPr>
-        <w:t>htOfAddr</w:t>
-      </w:r>
-      <w:proofErr w:type="spellEnd"/>
-      <w:r>
-        <w:rPr>
-          <w:bCs/>
-        </w:rPr>
-        <w:t>) and the Size (</w:t>
-      </w:r>
-      <w:proofErr w:type="spellStart"/>
-      <w:r>
-        <w:rPr>
-          <w:bCs/>
-        </w:rPr>
-        <w:t>htOfFreeSize</w:t>
-      </w:r>
-      <w:proofErr w:type="spellEnd"/>
-      <w:r>
-        <w:rPr>
-          <w:bCs/>
-        </w:rPr>
-        <w:t xml:space="preserve">) of the free Memory Map nodes. </w:t>
-      </w:r>
-      <w:r>
-        <w:rPr>
-          <w:bCs/>
-        </w:rPr>
-        <w:t xml:space="preserve">Since the number of free and allocated </w:t>
-      </w:r>
-      <w:r>
-        <w:rPr>
-          <w:bCs/>
-        </w:rPr>
-        <w:t xml:space="preserve">nodes will change in the memory managing process, the hash table are designed to expand and shrink automatically. </w:t>
+        <w:t xml:space="preserve">in the memory managing process, the hash table are designed to expand and shrink automatically. </w:t>
       </w:r>
       <w:proofErr w:type="gramStart"/>
       <w:r>
@@ -815,13 +757,8 @@
         </w:rPr>
       </w:pPr>
       <w:r>
-        <w:t xml:space="preserve">Supported </w:t>
-      </w:r>
-      <w:proofErr w:type="gramStart"/>
-      <w:r>
-        <w:t>operations</w:t>
-      </w:r>
-      <w:proofErr w:type="gramEnd"/>
+        <w:t>Supported operations</w:t>
+      </w:r>
     </w:p>
     <w:p>
       <w:pPr>
@@ -854,21 +791,7 @@
         <w:rPr>
           <w:bCs/>
         </w:rPr>
-        <w:t xml:space="preserve"> key, </w:t>
-      </w:r>
-      <w:proofErr w:type="spellStart"/>
-      <w:r>
-        <w:rPr>
-          <w:bCs/>
-        </w:rPr>
-        <w:t>MemMapNode</w:t>
-      </w:r>
-      <w:proofErr w:type="spellEnd"/>
-      <w:r>
-        <w:rPr>
-          <w:bCs/>
-        </w:rPr>
-        <w:t xml:space="preserve"> </w:t>
+        <w:t xml:space="preserve"> key, MemMapNode </w:t>
       </w:r>
       <w:proofErr w:type="spellStart"/>
       <w:r>
@@ -978,21 +901,7 @@
         <w:rPr>
           <w:bCs/>
         </w:rPr>
-        <w:t xml:space="preserve">the basic report </w:t>
-      </w:r>
-      <w:proofErr w:type="gramStart"/>
-      <w:r>
-        <w:rPr>
-          <w:bCs/>
-        </w:rPr>
-        <w:t>function</w:t>
-      </w:r>
-      <w:proofErr w:type="gramEnd"/>
-      <w:r>
-        <w:rPr>
-          <w:bCs/>
-        </w:rPr>
-        <w:t>. Given the key, it reports the first value found in hash table.</w:t>
+        <w:t>the basic report function. Given the key, it reports the first value found in hash table.</w:t>
       </w:r>
     </w:p>
     <w:p>
@@ -1192,14 +1101,7 @@
         <w:rPr>
           <w:bCs/>
         </w:rPr>
-        <w:t xml:space="preserve">. It is used in the hash table of starting address, so that given an address, the table can find out which memory map block is the address in. This can be done because in the hash table of starting address, the starting address + the size of </w:t>
-      </w:r>
-      <w:r>
-        <w:rPr>
-          <w:bCs/>
-        </w:rPr>
-        <w:lastRenderedPageBreak/>
-        <w:t xml:space="preserve">the block = the starting address of the next block. </w:t>
+        <w:t xml:space="preserve">. It is used in the hash table of starting address, so that given an address, the table can find out which memory map block is the address in. This can be done because in the hash table of starting address, the starting address + the size of the block = the starting address of the next block. </w:t>
       </w:r>
       <w:proofErr w:type="gramStart"/>
       <w:r>
@@ -1213,7 +1115,21 @@
         <w:rPr>
           <w:bCs/>
         </w:rPr>
-        <w:t xml:space="preserve"> search in the hash table for the starting address of the next block until the suitable block is found.</w:t>
+        <w:t xml:space="preserve"> search </w:t>
+      </w:r>
+      <w:proofErr w:type="gramStart"/>
+      <w:r>
+        <w:rPr>
+          <w:bCs/>
+        </w:rPr>
+        <w:t>in</w:t>
+      </w:r>
+      <w:proofErr w:type="gramEnd"/>
+      <w:r>
+        <w:rPr>
+          <w:bCs/>
+        </w:rPr>
+        <w:t xml:space="preserve"> the hash table for the starting address of the next block until the suitable block is found.</w:t>
       </w:r>
     </w:p>
     <w:p>
@@ -1373,6 +1289,7 @@
         <w:rPr>
           <w:bCs/>
         </w:rPr>
+        <w:lastRenderedPageBreak/>
         <w:t>It is used in the hash table of free size to return the maximum key (which is the max free size).</w:t>
       </w:r>
     </w:p>
@@ -1414,21 +1331,7 @@
         <w:rPr>
           <w:bCs/>
         </w:rPr>
-        <w:t xml:space="preserve"> key, </w:t>
-      </w:r>
-      <w:proofErr w:type="spellStart"/>
-      <w:r>
-        <w:rPr>
-          <w:bCs/>
-        </w:rPr>
-        <w:t>MemMapNode</w:t>
-      </w:r>
-      <w:proofErr w:type="spellEnd"/>
-      <w:r>
-        <w:rPr>
-          <w:bCs/>
-        </w:rPr>
-        <w:t xml:space="preserve"> </w:t>
+        <w:t xml:space="preserve"> key, MemMapNode </w:t>
       </w:r>
       <w:proofErr w:type="spellStart"/>
       <w:r>
@@ -1531,15 +1434,7 @@
         <w:t>In the validation process, i</w:t>
       </w:r>
       <w:r>
-        <w:t xml:space="preserve">f the request has a target address, then we only need to check the </w:t>
-      </w:r>
-      <w:proofErr w:type="gramStart"/>
-      <w:r>
-        <w:t>locate</w:t>
-      </w:r>
-      <w:proofErr w:type="gramEnd"/>
-      <w:r>
-        <w:t xml:space="preserve"> the memory block of the address by </w:t>
+        <w:t xml:space="preserve">f the request has a target address, then we only need to check the locate the memory block of the address by </w:t>
       </w:r>
       <w:proofErr w:type="spellStart"/>
       <w:r>
@@ -1737,7 +1632,15 @@
         <w:t xml:space="preserve"> we do not need a </w:t>
       </w:r>
       <w:r>
-        <w:t>validation step before releasing, instead if we found that all memory is free after searching through the whole loop, we naturally find it invalid.</w:t>
+        <w:t xml:space="preserve">validation step before releasing, instead if we </w:t>
+      </w:r>
+      <w:proofErr w:type="gramStart"/>
+      <w:r>
+        <w:t>found</w:t>
+      </w:r>
+      <w:proofErr w:type="gramEnd"/>
+      <w:r>
+        <w:t xml:space="preserve"> that all memory is free after searching through the whole loop, we naturally find it invalid.</w:t>
       </w:r>
     </w:p>
     <w:p>
@@ -1747,80 +1650,80 @@
       </w:pPr>
       <w:proofErr w:type="gramStart"/>
       <w:r>
+        <w:t>So</w:t>
+      </w:r>
+      <w:proofErr w:type="gramEnd"/>
+      <w:r>
+        <w:t xml:space="preserve"> in the release process, we first find the Memory Map block the target releasing starting address is in by </w:t>
+      </w:r>
+      <w:proofErr w:type="spellStart"/>
+      <w:r>
+        <w:t>htOfAddr.getPredKey</w:t>
+      </w:r>
+      <w:proofErr w:type="spellEnd"/>
+      <w:r>
+        <w:t>().</w:t>
+      </w:r>
+    </w:p>
+    <w:p>
+      <w:pPr>
+        <w:pStyle w:val="ListParagraph"/>
+        <w:ind w:left="851"/>
+      </w:pPr>
+      <w:r>
+        <w:t xml:space="preserve">Looping through all the memory blocks in the range (starting address of the </w:t>
+      </w:r>
+      <w:proofErr w:type="spellStart"/>
+      <w:r>
+        <w:t>the</w:t>
+      </w:r>
+      <w:proofErr w:type="spellEnd"/>
+      <w:r>
+        <w:t xml:space="preserve"> Memory Map block the releasing starting address is in, ending address of release), the big free block’s starting address and size is calculated, and is inserted in </w:t>
+      </w:r>
+      <w:proofErr w:type="spellStart"/>
+      <w:r>
+        <w:t>memMap</w:t>
+      </w:r>
+      <w:proofErr w:type="spellEnd"/>
+      <w:r>
+        <w:t xml:space="preserve">, </w:t>
+      </w:r>
+      <w:proofErr w:type="spellStart"/>
+      <w:r>
+        <w:t>htOfAddr</w:t>
+      </w:r>
+      <w:proofErr w:type="spellEnd"/>
+      <w:r>
+        <w:t xml:space="preserve"> and </w:t>
+      </w:r>
+      <w:proofErr w:type="spellStart"/>
+      <w:r>
+        <w:t>htOfFreeAddr</w:t>
+      </w:r>
+      <w:proofErr w:type="spellEnd"/>
+      <w:r>
+        <w:t>.</w:t>
+      </w:r>
+      <w:r>
+        <w:t xml:space="preserve"> If the size is bigger than the max size of the free </w:t>
+      </w:r>
+      <w:proofErr w:type="gramStart"/>
+      <w:r>
+        <w:t>block</w:t>
+      </w:r>
+      <w:proofErr w:type="gramEnd"/>
+      <w:r>
+        <w:t xml:space="preserve"> then the max size of the free block is updated.</w:t>
+      </w:r>
+    </w:p>
+    <w:p>
+      <w:pPr>
+        <w:pStyle w:val="ListParagraph"/>
+        <w:ind w:left="851"/>
+      </w:pPr>
+      <w:r>
         <w:lastRenderedPageBreak/>
-        <w:t>So</w:t>
-      </w:r>
-      <w:proofErr w:type="gramEnd"/>
-      <w:r>
-        <w:t xml:space="preserve"> in the release process, we first find the Memory Map block the target releasing starting address is in by </w:t>
-      </w:r>
-      <w:proofErr w:type="spellStart"/>
-      <w:r>
-        <w:t>htOfAddr.getPredKey</w:t>
-      </w:r>
-      <w:proofErr w:type="spellEnd"/>
-      <w:r>
-        <w:t>().</w:t>
-      </w:r>
-    </w:p>
-    <w:p>
-      <w:pPr>
-        <w:pStyle w:val="ListParagraph"/>
-        <w:ind w:left="851"/>
-      </w:pPr>
-      <w:r>
-        <w:t xml:space="preserve">Looping through all the memory blocks in the range (starting address of the </w:t>
-      </w:r>
-      <w:proofErr w:type="spellStart"/>
-      <w:r>
-        <w:t>the</w:t>
-      </w:r>
-      <w:proofErr w:type="spellEnd"/>
-      <w:r>
-        <w:t xml:space="preserve"> Memory Map block the releasing starting address is in, ending address of release), the big free block’s starting address and size is calculated, and is inserted in </w:t>
-      </w:r>
-      <w:proofErr w:type="spellStart"/>
-      <w:r>
-        <w:t>memMap</w:t>
-      </w:r>
-      <w:proofErr w:type="spellEnd"/>
-      <w:r>
-        <w:t xml:space="preserve">, </w:t>
-      </w:r>
-      <w:proofErr w:type="spellStart"/>
-      <w:r>
-        <w:t>htOfAddr</w:t>
-      </w:r>
-      <w:proofErr w:type="spellEnd"/>
-      <w:r>
-        <w:t xml:space="preserve"> and </w:t>
-      </w:r>
-      <w:proofErr w:type="spellStart"/>
-      <w:r>
-        <w:t>htOfFreeAddr</w:t>
-      </w:r>
-      <w:proofErr w:type="spellEnd"/>
-      <w:r>
-        <w:t>.</w:t>
-      </w:r>
-      <w:r>
-        <w:t xml:space="preserve"> If the size is bigger than the max size of the free </w:t>
-      </w:r>
-      <w:proofErr w:type="gramStart"/>
-      <w:r>
-        <w:t>block</w:t>
-      </w:r>
-      <w:proofErr w:type="gramEnd"/>
-      <w:r>
-        <w:t xml:space="preserve"> then the max size of the free block is updated.</w:t>
-      </w:r>
-    </w:p>
-    <w:p>
-      <w:pPr>
-        <w:pStyle w:val="ListParagraph"/>
-        <w:ind w:left="851"/>
-      </w:pPr>
-      <w:r>
         <w:t xml:space="preserve">All the blocks that fully overlap with the big new block </w:t>
       </w:r>
       <w:proofErr w:type="gramStart"/>
@@ -1905,7 +1808,15 @@
         <w:ind w:left="1080"/>
       </w:pPr>
       <w:r>
-        <w:t xml:space="preserve">The memory map is designed to be a linked list, so that form each memory block we can get information about its previous and next memory block in </w:t>
+        <w:t xml:space="preserve">The memory map is designed to be a linked list, so that </w:t>
+      </w:r>
+      <w:proofErr w:type="gramStart"/>
+      <w:r>
+        <w:t>form</w:t>
+      </w:r>
+      <w:proofErr w:type="gramEnd"/>
+      <w:r>
+        <w:t xml:space="preserve"> each memory block we can get information about its previous and next memory block in </w:t>
       </w:r>
       <w:proofErr w:type="gramStart"/>
       <w:r>
@@ -1987,21 +1898,7 @@
         <w:rPr>
           <w:bCs/>
         </w:rPr>
-        <w:t xml:space="preserve">() quicker. But for the FIRST_FIT, we are unable to only search for </w:t>
-      </w:r>
-      <w:proofErr w:type="gramStart"/>
-      <w:r>
-        <w:rPr>
-          <w:bCs/>
-        </w:rPr>
-        <w:t>starting</w:t>
-      </w:r>
-      <w:proofErr w:type="gramEnd"/>
-      <w:r>
-        <w:rPr>
-          <w:bCs/>
-        </w:rPr>
-        <w:t xml:space="preserve"> address of free memory blocks, which is a drawback of this modification.</w:t>
+        <w:t>() quicker. But for the FIRST_FIT, we are unable to only search for starting address of free memory blocks, which is a drawback of this modification.</w:t>
       </w:r>
     </w:p>
     <w:p>
@@ -2075,68 +1972,74 @@
         <w:rPr>
           <w:bCs/>
         </w:rPr>
+        <w:t>Keeping the max free block size in the WORST_FIT search</w:t>
+      </w:r>
+    </w:p>
+    <w:p>
+      <w:pPr>
+        <w:pStyle w:val="ListParagraph"/>
+        <w:ind w:left="1080"/>
+      </w:pPr>
+      <w:r>
+        <w:rPr>
+          <w:bCs/>
+        </w:rPr>
+        <w:t xml:space="preserve">In WORST_FIT search, we need to know the size of max free block so we can </w:t>
+      </w:r>
+      <w:r>
+        <w:rPr>
+          <w:bCs/>
+        </w:rPr>
+        <w:t xml:space="preserve">efficiently search it in the hash table of free size. If every time we </w:t>
+      </w:r>
+      <w:proofErr w:type="gramStart"/>
+      <w:r>
+        <w:rPr>
+          <w:bCs/>
+        </w:rPr>
+        <w:t>search</w:t>
+      </w:r>
+      <w:proofErr w:type="gramEnd"/>
+      <w:r>
+        <w:rPr>
+          <w:bCs/>
+        </w:rPr>
+        <w:t xml:space="preserve"> we loop through the table it will be very inefficient. But if we maintain a variable </w:t>
+      </w:r>
+      <w:proofErr w:type="spellStart"/>
+      <w:r>
+        <w:rPr>
+          <w:bCs/>
+        </w:rPr>
+        <w:t>maxFreeBlockSize</w:t>
+      </w:r>
+      <w:proofErr w:type="spellEnd"/>
+      <w:r>
+        <w:rPr>
+          <w:bCs/>
+        </w:rPr>
+        <w:t xml:space="preserve">, we only have to update it when we delete a block with max size (then we need to loop through the hash table of free size and get the new </w:t>
+      </w:r>
+      <w:proofErr w:type="spellStart"/>
+      <w:r>
+        <w:rPr>
+          <w:bCs/>
+        </w:rPr>
+        <w:t>maxFreeBlockSize</w:t>
+      </w:r>
+      <w:proofErr w:type="spellEnd"/>
+      <w:r>
+        <w:rPr>
+          <w:bCs/>
+        </w:rPr>
+        <w:t xml:space="preserve">: O(n)) and when we add a new block whose size </w:t>
+      </w:r>
+      <w:r>
+        <w:rPr>
+          <w:bCs/>
+        </w:rPr>
         <w:lastRenderedPageBreak/>
-        <w:t>Keeping the max free block size in the WORST_FIT search</w:t>
-      </w:r>
-    </w:p>
-    <w:p>
-      <w:pPr>
-        <w:pStyle w:val="ListParagraph"/>
-        <w:ind w:left="1080"/>
-      </w:pPr>
-      <w:r>
-        <w:rPr>
-          <w:bCs/>
-        </w:rPr>
-        <w:t xml:space="preserve">In WORST_FIT search, we need to know the size of max free block so we can </w:t>
-      </w:r>
-      <w:r>
-        <w:rPr>
-          <w:bCs/>
-        </w:rPr>
-        <w:t xml:space="preserve">efficiently search it in the hash table of free size. If every time we </w:t>
-      </w:r>
-      <w:proofErr w:type="gramStart"/>
-      <w:r>
-        <w:rPr>
-          <w:bCs/>
-        </w:rPr>
-        <w:t>search</w:t>
-      </w:r>
-      <w:proofErr w:type="gramEnd"/>
-      <w:r>
-        <w:rPr>
-          <w:bCs/>
-        </w:rPr>
-        <w:t xml:space="preserve"> we loop through the table it will be very inefficient. But if we maintain a variable </w:t>
-      </w:r>
-      <w:proofErr w:type="spellStart"/>
-      <w:r>
-        <w:rPr>
-          <w:bCs/>
-        </w:rPr>
-        <w:t>maxFreeBlockSize</w:t>
-      </w:r>
-      <w:proofErr w:type="spellEnd"/>
-      <w:r>
-        <w:rPr>
-          <w:bCs/>
-        </w:rPr>
-        <w:t xml:space="preserve">, we only have to update it when we delete a block with max size (then we need to loop through the hash table of free size and get the new </w:t>
-      </w:r>
-      <w:proofErr w:type="spellStart"/>
-      <w:r>
-        <w:rPr>
-          <w:bCs/>
-        </w:rPr>
-        <w:t>maxFreeBlockSize</w:t>
-      </w:r>
-      <w:proofErr w:type="spellEnd"/>
-      <w:r>
-        <w:rPr>
-          <w:bCs/>
-        </w:rPr>
-        <w:t xml:space="preserve">: O(n)) and when we add a new block whose size is bigger than the </w:t>
+        <w:t xml:space="preserve">is bigger than the </w:t>
       </w:r>
       <w:proofErr w:type="spellStart"/>
       <w:r>
@@ -2364,18 +2267,24 @@
         <w:rPr>
           <w:bCs/>
         </w:rPr>
-        <w:t>For FIRST_FIT, it involves looping through the hash table of address to find the first free block of enough size. In worst case,</w:t>
-      </w:r>
-      <w:r>
-        <w:t xml:space="preserve"> there is no such block, so the complexity is the same </w:t>
-      </w:r>
-      <w:proofErr w:type="gramStart"/>
-      <w:r>
-        <w:t>with</w:t>
-      </w:r>
-      <w:proofErr w:type="gramEnd"/>
-      <w:r>
-        <w:t xml:space="preserve"> the number of elements in the hash </w:t>
+        <w:t xml:space="preserve">For FIRST_FIT, it involves looping through the hash table of address to find the first free block of enough size. In worst </w:t>
+      </w:r>
+      <w:proofErr w:type="gramStart"/>
+      <w:r>
+        <w:rPr>
+          <w:bCs/>
+        </w:rPr>
+        <w:t>case</w:t>
+      </w:r>
+      <w:proofErr w:type="gramEnd"/>
+      <w:r>
+        <w:rPr>
+          <w:bCs/>
+        </w:rPr>
+        <w:t>,</w:t>
+      </w:r>
+      <w:r>
+        <w:t xml:space="preserve"> there is no such block, so the complexity is the same with the number of elements in the hash </w:t>
       </w:r>
       <w:proofErr w:type="gramStart"/>
       <w:r>
@@ -2505,21 +2414,7 @@
         <w:rPr>
           <w:bCs/>
         </w:rPr>
-        <w:t xml:space="preserve"> is </w:t>
-      </w:r>
-      <w:proofErr w:type="gramStart"/>
-      <w:r>
-        <w:rPr>
-          <w:bCs/>
-        </w:rPr>
-        <w:t>maintain</w:t>
-      </w:r>
-      <w:proofErr w:type="gramEnd"/>
-      <w:r>
-        <w:rPr>
-          <w:bCs/>
-        </w:rPr>
-        <w:t xml:space="preserve"> throughout the algorithm.</w:t>
+        <w:t xml:space="preserve"> is maintain throughout the algorithm.</w:t>
       </w:r>
     </w:p>
     <w:p>
@@ -2590,7 +2485,6 @@
         <w:rPr>
           <w:bCs/>
         </w:rPr>
-        <w:lastRenderedPageBreak/>
         <w:t>maxFreeBlockSize</w:t>
       </w:r>
       <w:proofErr w:type="spellEnd"/>
@@ -2662,7 +2556,25 @@
           <w:b w:val="0"/>
           <w:bCs w:val="0"/>
         </w:rPr>
-        <w:t xml:space="preserve"> combining validation and allocation, request takes and amortized O(n) time.</w:t>
+        <w:t xml:space="preserve"> combining validation and allocation, request takes and </w:t>
+      </w:r>
+      <w:proofErr w:type="gramStart"/>
+      <w:r>
+        <w:rPr>
+          <w:rStyle w:val="Strong"/>
+          <w:b w:val="0"/>
+          <w:bCs w:val="0"/>
+        </w:rPr>
+        <w:t>amortized</w:t>
+      </w:r>
+      <w:proofErr w:type="gramEnd"/>
+      <w:r>
+        <w:rPr>
+          <w:rStyle w:val="Strong"/>
+          <w:b w:val="0"/>
+          <w:bCs w:val="0"/>
+        </w:rPr>
+        <w:t xml:space="preserve"> O(n) time.</w:t>
       </w:r>
     </w:p>
     <w:p>
@@ -2684,6 +2596,7 @@
           <w:b w:val="0"/>
           <w:bCs w:val="0"/>
         </w:rPr>
+        <w:lastRenderedPageBreak/>
         <w:t>Release</w:t>
       </w:r>
     </w:p>
@@ -2727,7 +2640,15 @@
         <w:ind w:left="851"/>
       </w:pPr>
       <w:r>
-        <w:t xml:space="preserve">For updating the Memory Map and the 2 hash tables, as discussed in 3.1.2 each update (deletion and insertion) of a memory blocks requires </w:t>
+        <w:t xml:space="preserve">For updating the Memory Map and the 2 hash tables, as discussed in 3.1.2 each update (deletion and insertion) of a memory </w:t>
+      </w:r>
+      <w:proofErr w:type="gramStart"/>
+      <w:r>
+        <w:t>blocks</w:t>
+      </w:r>
+      <w:proofErr w:type="gramEnd"/>
+      <w:r>
+        <w:t xml:space="preserve"> requires </w:t>
       </w:r>
       <w:proofErr w:type="gramStart"/>
       <w:r>
@@ -2865,7 +2786,7 @@
 </file>
 
 <file path=word/endnotes.xml><?xml version="1.0" encoding="utf-8"?>
-<w:endnotes xmlns:wpc="http://schemas.microsoft.com/office/word/2010/wordprocessingCanvas" xmlns:cx="http://schemas.microsoft.com/office/drawing/2014/chartex" xmlns:cx1="http://schemas.microsoft.com/office/drawing/2015/9/8/chartex" xmlns:cx2="http://schemas.microsoft.com/office/drawing/2015/10/21/chartex" xmlns:cx3="http://schemas.microsoft.com/office/drawing/2016/5/9/chartex" xmlns:cx4="http://schemas.microsoft.com/office/drawing/2016/5/10/chartex" xmlns:cx5="http://schemas.microsoft.com/office/drawing/2016/5/11/chartex" xmlns:cx6="http://schemas.microsoft.com/office/drawing/2016/5/12/chartex" xmlns:cx7="http://schemas.microsoft.com/office/drawing/2016/5/13/chartex" xmlns:cx8="http://schemas.microsoft.com/office/drawing/2016/5/14/chartex" xmlns:mc="http://schemas.openxmlformats.org/markup-compatibility/2006" xmlns:aink="http://schemas.microsoft.com/office/drawing/2016/ink" xmlns:am3d="http://schemas.microsoft.com/office/drawing/2017/model3d" xmlns:o="urn:schemas-microsoft-com:office:office" xmlns:oel="http://schemas.microsoft.com/office/2019/extlst" xmlns:r="http://schemas.openxmlformats.org/officeDocument/2006/relationships" xmlns:m="http://schemas.openxmlformats.org/officeDocument/2006/math" xmlns:v="urn:schemas-microsoft-com:vml" xmlns:wp14="http://schemas.microsoft.com/office/word/2010/wordprocessingDrawing" xmlns:wp="http://schemas.openxmlformats.org/drawingml/2006/wordprocessingDrawing" xmlns:w10="urn:schemas-microsoft-com:office:word" xmlns:w="http://schemas.openxmlformats.org/wordprocessingml/2006/main" xmlns:w14="http://schemas.microsoft.com/office/word/2010/wordml" xmlns:w15="http://schemas.microsoft.com/office/word/2012/wordml" xmlns:w16cex="http://schemas.microsoft.com/office/word/2018/wordml/cex" xmlns:w16cid="http://schemas.microsoft.com/office/word/2016/wordml/cid" xmlns:w16="http://schemas.microsoft.com/office/word/2018/wordml" xmlns:w16sdtdh="http://schemas.microsoft.com/office/word/2020/wordml/sdtdatahash" xmlns:w16se="http://schemas.microsoft.com/office/word/2015/wordml/symex" xmlns:wpg="http://schemas.microsoft.com/office/word/2010/wordprocessingGroup" xmlns:wpi="http://schemas.microsoft.com/office/word/2010/wordprocessingInk" xmlns:wne="http://schemas.microsoft.com/office/word/2006/wordml" xmlns:wps="http://schemas.microsoft.com/office/word/2010/wordprocessingShape" mc:Ignorable="w14 w15 w16se w16cid w16 w16cex w16sdtdh wp14">
+<w:endnotes xmlns:wpc="http://schemas.microsoft.com/office/word/2010/wordprocessingCanvas" xmlns:cx="http://schemas.microsoft.com/office/drawing/2014/chartex" xmlns:cx1="http://schemas.microsoft.com/office/drawing/2015/9/8/chartex" xmlns:cx2="http://schemas.microsoft.com/office/drawing/2015/10/21/chartex" xmlns:cx3="http://schemas.microsoft.com/office/drawing/2016/5/9/chartex" xmlns:cx4="http://schemas.microsoft.com/office/drawing/2016/5/10/chartex" xmlns:cx5="http://schemas.microsoft.com/office/drawing/2016/5/11/chartex" xmlns:cx6="http://schemas.microsoft.com/office/drawing/2016/5/12/chartex" xmlns:cx7="http://schemas.microsoft.com/office/drawing/2016/5/13/chartex" xmlns:cx8="http://schemas.microsoft.com/office/drawing/2016/5/14/chartex" xmlns:mc="http://schemas.openxmlformats.org/markup-compatibility/2006" xmlns:aink="http://schemas.microsoft.com/office/drawing/2016/ink" xmlns:am3d="http://schemas.microsoft.com/office/drawing/2017/model3d" xmlns:o="urn:schemas-microsoft-com:office:office" xmlns:oel="http://schemas.microsoft.com/office/2019/extlst" xmlns:r="http://schemas.openxmlformats.org/officeDocument/2006/relationships" xmlns:m="http://schemas.openxmlformats.org/officeDocument/2006/math" xmlns:v="urn:schemas-microsoft-com:vml" xmlns:wp14="http://schemas.microsoft.com/office/word/2010/wordprocessingDrawing" xmlns:wp="http://schemas.openxmlformats.org/drawingml/2006/wordprocessingDrawing" xmlns:w10="urn:schemas-microsoft-com:office:word" xmlns:w="http://schemas.openxmlformats.org/wordprocessingml/2006/main" xmlns:w14="http://schemas.microsoft.com/office/word/2010/wordml" xmlns:w15="http://schemas.microsoft.com/office/word/2012/wordml" xmlns:w16cex="http://schemas.microsoft.com/office/word/2018/wordml/cex" xmlns:w16cid="http://schemas.microsoft.com/office/word/2016/wordml/cid" xmlns:w16="http://schemas.microsoft.com/office/word/2018/wordml" xmlns:w16du="http://schemas.microsoft.com/office/word/2023/wordml/word16du" xmlns:w16sdtdh="http://schemas.microsoft.com/office/word/2020/wordml/sdtdatahash" xmlns:w16sdtfl="http://schemas.microsoft.com/office/word/2024/wordml/sdtformatlock" xmlns:w16se="http://schemas.microsoft.com/office/word/2015/wordml/symex" xmlns:wpg="http://schemas.microsoft.com/office/word/2010/wordprocessingGroup" xmlns:wpi="http://schemas.microsoft.com/office/word/2010/wordprocessingInk" xmlns:wne="http://schemas.microsoft.com/office/word/2006/wordml" xmlns:wps="http://schemas.microsoft.com/office/word/2010/wordprocessingShape" mc:Ignorable="w14 w15 w16se w16cid w16 w16cex w16sdtdh w16sdtfl w16du wp14">
   <w:endnote w:type="separator" w:id="-1">
     <w:p>
       <w:pPr>
@@ -2890,7 +2811,7 @@
 </file>
 
 <file path=word/footnotes.xml><?xml version="1.0" encoding="utf-8"?>
-<w:footnotes xmlns:wpc="http://schemas.microsoft.com/office/word/2010/wordprocessingCanvas" xmlns:cx="http://schemas.microsoft.com/office/drawing/2014/chartex" xmlns:cx1="http://schemas.microsoft.com/office/drawing/2015/9/8/chartex" xmlns:cx2="http://schemas.microsoft.com/office/drawing/2015/10/21/chartex" xmlns:cx3="http://schemas.microsoft.com/office/drawing/2016/5/9/chartex" xmlns:cx4="http://schemas.microsoft.com/office/drawing/2016/5/10/chartex" xmlns:cx5="http://schemas.microsoft.com/office/drawing/2016/5/11/chartex" xmlns:cx6="http://schemas.microsoft.com/office/drawing/2016/5/12/chartex" xmlns:cx7="http://schemas.microsoft.com/office/drawing/2016/5/13/chartex" xmlns:cx8="http://schemas.microsoft.com/office/drawing/2016/5/14/chartex" xmlns:mc="http://schemas.openxmlformats.org/markup-compatibility/2006" xmlns:aink="http://schemas.microsoft.com/office/drawing/2016/ink" xmlns:am3d="http://schemas.microsoft.com/office/drawing/2017/model3d" xmlns:o="urn:schemas-microsoft-com:office:office" xmlns:oel="http://schemas.microsoft.com/office/2019/extlst" xmlns:r="http://schemas.openxmlformats.org/officeDocument/2006/relationships" xmlns:m="http://schemas.openxmlformats.org/officeDocument/2006/math" xmlns:v="urn:schemas-microsoft-com:vml" xmlns:wp14="http://schemas.microsoft.com/office/word/2010/wordprocessingDrawing" xmlns:wp="http://schemas.openxmlformats.org/drawingml/2006/wordprocessingDrawing" xmlns:w10="urn:schemas-microsoft-com:office:word" xmlns:w="http://schemas.openxmlformats.org/wordprocessingml/2006/main" xmlns:w14="http://schemas.microsoft.com/office/word/2010/wordml" xmlns:w15="http://schemas.microsoft.com/office/word/2012/wordml" xmlns:w16cex="http://schemas.microsoft.com/office/word/2018/wordml/cex" xmlns:w16cid="http://schemas.microsoft.com/office/word/2016/wordml/cid" xmlns:w16="http://schemas.microsoft.com/office/word/2018/wordml" xmlns:w16sdtdh="http://schemas.microsoft.com/office/word/2020/wordml/sdtdatahash" xmlns:w16se="http://schemas.microsoft.com/office/word/2015/wordml/symex" xmlns:wpg="http://schemas.microsoft.com/office/word/2010/wordprocessingGroup" xmlns:wpi="http://schemas.microsoft.com/office/word/2010/wordprocessingInk" xmlns:wne="http://schemas.microsoft.com/office/word/2006/wordml" xmlns:wps="http://schemas.microsoft.com/office/word/2010/wordprocessingShape" mc:Ignorable="w14 w15 w16se w16cid w16 w16cex w16sdtdh wp14">
+<w:footnotes xmlns:wpc="http://schemas.microsoft.com/office/word/2010/wordprocessingCanvas" xmlns:cx="http://schemas.microsoft.com/office/drawing/2014/chartex" xmlns:cx1="http://schemas.microsoft.com/office/drawing/2015/9/8/chartex" xmlns:cx2="http://schemas.microsoft.com/office/drawing/2015/10/21/chartex" xmlns:cx3="http://schemas.microsoft.com/office/drawing/2016/5/9/chartex" xmlns:cx4="http://schemas.microsoft.com/office/drawing/2016/5/10/chartex" xmlns:cx5="http://schemas.microsoft.com/office/drawing/2016/5/11/chartex" xmlns:cx6="http://schemas.microsoft.com/office/drawing/2016/5/12/chartex" xmlns:cx7="http://schemas.microsoft.com/office/drawing/2016/5/13/chartex" xmlns:cx8="http://schemas.microsoft.com/office/drawing/2016/5/14/chartex" xmlns:mc="http://schemas.openxmlformats.org/markup-compatibility/2006" xmlns:aink="http://schemas.microsoft.com/office/drawing/2016/ink" xmlns:am3d="http://schemas.microsoft.com/office/drawing/2017/model3d" xmlns:o="urn:schemas-microsoft-com:office:office" xmlns:oel="http://schemas.microsoft.com/office/2019/extlst" xmlns:r="http://schemas.openxmlformats.org/officeDocument/2006/relationships" xmlns:m="http://schemas.openxmlformats.org/officeDocument/2006/math" xmlns:v="urn:schemas-microsoft-com:vml" xmlns:wp14="http://schemas.microsoft.com/office/word/2010/wordprocessingDrawing" xmlns:wp="http://schemas.openxmlformats.org/drawingml/2006/wordprocessingDrawing" xmlns:w10="urn:schemas-microsoft-com:office:word" xmlns:w="http://schemas.openxmlformats.org/wordprocessingml/2006/main" xmlns:w14="http://schemas.microsoft.com/office/word/2010/wordml" xmlns:w15="http://schemas.microsoft.com/office/word/2012/wordml" xmlns:w16cex="http://schemas.microsoft.com/office/word/2018/wordml/cex" xmlns:w16cid="http://schemas.microsoft.com/office/word/2016/wordml/cid" xmlns:w16="http://schemas.microsoft.com/office/word/2018/wordml" xmlns:w16du="http://schemas.microsoft.com/office/word/2023/wordml/word16du" xmlns:w16sdtdh="http://schemas.microsoft.com/office/word/2020/wordml/sdtdatahash" xmlns:w16sdtfl="http://schemas.microsoft.com/office/word/2024/wordml/sdtformatlock" xmlns:w16se="http://schemas.microsoft.com/office/word/2015/wordml/symex" xmlns:wpg="http://schemas.microsoft.com/office/word/2010/wordprocessingGroup" xmlns:wpi="http://schemas.microsoft.com/office/word/2010/wordprocessingInk" xmlns:wne="http://schemas.microsoft.com/office/word/2006/wordml" xmlns:wps="http://schemas.microsoft.com/office/word/2010/wordprocessingShape" mc:Ignorable="w14 w15 w16se w16cid w16 w16cex w16sdtdh w16sdtfl w16du wp14">
   <w:footnote w:type="separator" w:id="-1">
     <w:p>
       <w:pPr>
@@ -2915,7 +2836,7 @@
 </file>
 
 <file path=word/numbering.xml><?xml version="1.0" encoding="utf-8"?>
-<w:numbering xmlns:wpc="http://schemas.microsoft.com/office/word/2010/wordprocessingCanvas" xmlns:cx="http://schemas.microsoft.com/office/drawing/2014/chartex" xmlns:cx1="http://schemas.microsoft.com/office/drawing/2015/9/8/chartex" xmlns:cx2="http://schemas.microsoft.com/office/drawing/2015/10/21/chartex" xmlns:cx3="http://schemas.microsoft.com/office/drawing/2016/5/9/chartex" xmlns:cx4="http://schemas.microsoft.com/office/drawing/2016/5/10/chartex" xmlns:cx5="http://schemas.microsoft.com/office/drawing/2016/5/11/chartex" xmlns:cx6="http://schemas.microsoft.com/office/drawing/2016/5/12/chartex" xmlns:cx7="http://schemas.microsoft.com/office/drawing/2016/5/13/chartex" xmlns:cx8="http://schemas.microsoft.com/office/drawing/2016/5/14/chartex" xmlns:mc="http://schemas.openxmlformats.org/markup-compatibility/2006" xmlns:aink="http://schemas.microsoft.com/office/drawing/2016/ink" xmlns:am3d="http://schemas.microsoft.com/office/drawing/2017/model3d" xmlns:o="urn:schemas-microsoft-com:office:office" xmlns:oel="http://schemas.microsoft.com/office/2019/extlst" xmlns:r="http://schemas.openxmlformats.org/officeDocument/2006/relationships" xmlns:m="http://schemas.openxmlformats.org/officeDocument/2006/math" xmlns:v="urn:schemas-microsoft-com:vml" xmlns:wp14="http://schemas.microsoft.com/office/word/2010/wordprocessingDrawing" xmlns:wp="http://schemas.openxmlformats.org/drawingml/2006/wordprocessingDrawing" xmlns:w10="urn:schemas-microsoft-com:office:word" xmlns:w="http://schemas.openxmlformats.org/wordprocessingml/2006/main" xmlns:w14="http://schemas.microsoft.com/office/word/2010/wordml" xmlns:w15="http://schemas.microsoft.com/office/word/2012/wordml" xmlns:w16cex="http://schemas.microsoft.com/office/word/2018/wordml/cex" xmlns:w16cid="http://schemas.microsoft.com/office/word/2016/wordml/cid" xmlns:w16="http://schemas.microsoft.com/office/word/2018/wordml" xmlns:w16sdtdh="http://schemas.microsoft.com/office/word/2020/wordml/sdtdatahash" xmlns:w16se="http://schemas.microsoft.com/office/word/2015/wordml/symex" xmlns:wpg="http://schemas.microsoft.com/office/word/2010/wordprocessingGroup" xmlns:wpi="http://schemas.microsoft.com/office/word/2010/wordprocessingInk" xmlns:wne="http://schemas.microsoft.com/office/word/2006/wordml" xmlns:wps="http://schemas.microsoft.com/office/word/2010/wordprocessingShape" mc:Ignorable="w14 w15 w16se w16cid w16 w16cex w16sdtdh wp14">
+<w:numbering xmlns:wpc="http://schemas.microsoft.com/office/word/2010/wordprocessingCanvas" xmlns:cx="http://schemas.microsoft.com/office/drawing/2014/chartex" xmlns:cx1="http://schemas.microsoft.com/office/drawing/2015/9/8/chartex" xmlns:cx2="http://schemas.microsoft.com/office/drawing/2015/10/21/chartex" xmlns:cx3="http://schemas.microsoft.com/office/drawing/2016/5/9/chartex" xmlns:cx4="http://schemas.microsoft.com/office/drawing/2016/5/10/chartex" xmlns:cx5="http://schemas.microsoft.com/office/drawing/2016/5/11/chartex" xmlns:cx6="http://schemas.microsoft.com/office/drawing/2016/5/12/chartex" xmlns:cx7="http://schemas.microsoft.com/office/drawing/2016/5/13/chartex" xmlns:cx8="http://schemas.microsoft.com/office/drawing/2016/5/14/chartex" xmlns:mc="http://schemas.openxmlformats.org/markup-compatibility/2006" xmlns:aink="http://schemas.microsoft.com/office/drawing/2016/ink" xmlns:am3d="http://schemas.microsoft.com/office/drawing/2017/model3d" xmlns:o="urn:schemas-microsoft-com:office:office" xmlns:oel="http://schemas.microsoft.com/office/2019/extlst" xmlns:r="http://schemas.openxmlformats.org/officeDocument/2006/relationships" xmlns:m="http://schemas.openxmlformats.org/officeDocument/2006/math" xmlns:v="urn:schemas-microsoft-com:vml" xmlns:wp14="http://schemas.microsoft.com/office/word/2010/wordprocessingDrawing" xmlns:wp="http://schemas.openxmlformats.org/drawingml/2006/wordprocessingDrawing" xmlns:w10="urn:schemas-microsoft-com:office:word" xmlns:w="http://schemas.openxmlformats.org/wordprocessingml/2006/main" xmlns:w14="http://schemas.microsoft.com/office/word/2010/wordml" xmlns:w15="http://schemas.microsoft.com/office/word/2012/wordml" xmlns:w16cex="http://schemas.microsoft.com/office/word/2018/wordml/cex" xmlns:w16cid="http://schemas.microsoft.com/office/word/2016/wordml/cid" xmlns:w16="http://schemas.microsoft.com/office/word/2018/wordml" xmlns:w16du="http://schemas.microsoft.com/office/word/2023/wordml/word16du" xmlns:w16sdtdh="http://schemas.microsoft.com/office/word/2020/wordml/sdtdatahash" xmlns:w16sdtfl="http://schemas.microsoft.com/office/word/2024/wordml/sdtformatlock" xmlns:w16se="http://schemas.microsoft.com/office/word/2015/wordml/symex" xmlns:wpg="http://schemas.microsoft.com/office/word/2010/wordprocessingGroup" xmlns:wpi="http://schemas.microsoft.com/office/word/2010/wordprocessingInk" xmlns:wne="http://schemas.microsoft.com/office/word/2006/wordml" xmlns:wps="http://schemas.microsoft.com/office/word/2010/wordprocessingShape" mc:Ignorable="w14 w15 w16se w16cid w16 w16cex w16sdtdh w16sdtfl w16du wp14">
   <w:abstractNum w:abstractNumId="0" w15:restartNumberingAfterBreak="0">
     <w:nsid w:val="01820C71"/>
     <w:multiLevelType w:val="multilevel"/>
@@ -3477,7 +3398,7 @@
 </file>
 
 <file path=word/styles.xml><?xml version="1.0" encoding="utf-8"?>
-<w:styles xmlns:mc="http://schemas.openxmlformats.org/markup-compatibility/2006" xmlns:r="http://schemas.openxmlformats.org/officeDocument/2006/relationships" xmlns:w="http://schemas.openxmlformats.org/wordprocessingml/2006/main" xmlns:w14="http://schemas.microsoft.com/office/word/2010/wordml" xmlns:w15="http://schemas.microsoft.com/office/word/2012/wordml" xmlns:w16cex="http://schemas.microsoft.com/office/word/2018/wordml/cex" xmlns:w16cid="http://schemas.microsoft.com/office/word/2016/wordml/cid" xmlns:w16="http://schemas.microsoft.com/office/word/2018/wordml" xmlns:w16sdtdh="http://schemas.microsoft.com/office/word/2020/wordml/sdtdatahash" xmlns:w16se="http://schemas.microsoft.com/office/word/2015/wordml/symex" mc:Ignorable="w14 w15 w16se w16cid w16 w16cex w16sdtdh">
+<w:styles xmlns:mc="http://schemas.openxmlformats.org/markup-compatibility/2006" xmlns:r="http://schemas.openxmlformats.org/officeDocument/2006/relationships" xmlns:w="http://schemas.openxmlformats.org/wordprocessingml/2006/main" xmlns:w14="http://schemas.microsoft.com/office/word/2010/wordml" xmlns:w15="http://schemas.microsoft.com/office/word/2012/wordml" xmlns:w16cex="http://schemas.microsoft.com/office/word/2018/wordml/cex" xmlns:w16cid="http://schemas.microsoft.com/office/word/2016/wordml/cid" xmlns:w16="http://schemas.microsoft.com/office/word/2018/wordml" xmlns:w16du="http://schemas.microsoft.com/office/word/2023/wordml/word16du" xmlns:w16sdtdh="http://schemas.microsoft.com/office/word/2020/wordml/sdtdatahash" xmlns:w16sdtfl="http://schemas.microsoft.com/office/word/2024/wordml/sdtformatlock" xmlns:w16se="http://schemas.microsoft.com/office/word/2015/wordml/symex" mc:Ignorable="w14 w15 w16se w16cid w16 w16cex w16sdtdh w16sdtfl w16du">
   <w:docDefaults>
     <w:rPrDefault>
       <w:rPr>
@@ -4019,7 +3940,7 @@
         <a:sysClr val="windowText" lastClr="000000"/>
       </a:dk1>
       <a:lt1>
-        <a:sysClr val="window" lastClr="CEEACA"/>
+        <a:sysClr val="window" lastClr="FFFFFF"/>
       </a:lt1>
       <a:dk2>
         <a:srgbClr val="44546A"/>
